--- a/www/chapters/OT05000-comp.docx
+++ b/www/chapters/OT05000-comp.docx
@@ -21,12 +21,12 @@
       <w:r>
         <w:t xml:space="preserve">OT05200    PRT: </w:t>
       </w:r>
-      <w:del w:id="1" w:author="Comparison" w:date="2019-10-24T23:21:00Z">
+      <w:del w:id="1" w:author="Comparison" w:date="2019-10-30T18:16:00Z">
         <w:r>
           <w:delText>the nomination scheme -</w:delText>
         </w:r>
       </w:del>
-      <w:ins w:id="2" w:author="Comparison" w:date="2019-10-24T23:21:00Z">
+      <w:ins w:id="2" w:author="Comparison" w:date="2019-10-30T18:16:00Z">
         <w:r>
           <w:t>The Nomination Scheme:</w:t>
         </w:r>
@@ -39,12 +39,12 @@
       <w:r>
         <w:t xml:space="preserve">OT05300    PRT: </w:t>
       </w:r>
-      <w:del w:id="3" w:author="Comparison" w:date="2019-10-24T23:21:00Z">
+      <w:del w:id="3" w:author="Comparison" w:date="2019-10-30T18:16:00Z">
         <w:r>
           <w:delText>valuation</w:delText>
         </w:r>
       </w:del>
-      <w:ins w:id="4" w:author="Comparison" w:date="2019-10-24T23:21:00Z">
+      <w:ins w:id="4" w:author="Comparison" w:date="2019-10-30T18:16:00Z">
         <w:r>
           <w:t>Valuation</w:t>
         </w:r>
@@ -52,12 +52,12 @@
       <w:r>
         <w:t xml:space="preserve"> of </w:t>
       </w:r>
-      <w:del w:id="5" w:author="Comparison" w:date="2019-10-24T23:21:00Z">
+      <w:del w:id="5" w:author="Comparison" w:date="2019-10-30T18:16:00Z">
         <w:r>
           <w:delText>non-arm's length disposals</w:delText>
         </w:r>
       </w:del>
-      <w:ins w:id="6" w:author="Comparison" w:date="2019-10-24T23:21:00Z">
+      <w:ins w:id="6" w:author="Comparison" w:date="2019-10-30T18:16:00Z">
         <w:r>
           <w:t>Non Arm's Length Disposals</w:t>
         </w:r>
@@ -65,12 +65,12 @@
       <w:r>
         <w:t xml:space="preserve"> and </w:t>
       </w:r>
-      <w:del w:id="7" w:author="Comparison" w:date="2019-10-24T23:21:00Z">
+      <w:del w:id="7" w:author="Comparison" w:date="2019-10-30T18:16:00Z">
         <w:r>
           <w:delText>appropriations - oil</w:delText>
         </w:r>
       </w:del>
-      <w:ins w:id="8" w:author="Comparison" w:date="2019-10-24T23:21:00Z">
+      <w:ins w:id="8" w:author="Comparison" w:date="2019-10-30T18:16:00Z">
         <w:r>
           <w:t>Appropriations - Oil</w:t>
         </w:r>
@@ -83,12 +83,12 @@
       <w:r>
         <w:t xml:space="preserve">OT05360    PRT: </w:t>
       </w:r>
-      <w:del w:id="9" w:author="Comparison" w:date="2019-10-24T23:21:00Z">
+      <w:del w:id="9" w:author="Comparison" w:date="2019-10-30T18:16:00Z">
         <w:r>
           <w:delText>valuation</w:delText>
         </w:r>
       </w:del>
-      <w:ins w:id="10" w:author="Comparison" w:date="2019-10-24T23:21:00Z">
+      <w:ins w:id="10" w:author="Comparison" w:date="2019-10-30T18:16:00Z">
         <w:r>
           <w:t>Valuation</w:t>
         </w:r>
@@ -96,12 +96,12 @@
       <w:r>
         <w:t xml:space="preserve"> of </w:t>
       </w:r>
-      <w:del w:id="11" w:author="Comparison" w:date="2019-10-24T23:21:00Z">
+      <w:del w:id="11" w:author="Comparison" w:date="2019-10-30T18:16:00Z">
         <w:r>
           <w:delText>non-arms length disposals</w:delText>
         </w:r>
       </w:del>
-      <w:ins w:id="12" w:author="Comparison" w:date="2019-10-24T23:21:00Z">
+      <w:ins w:id="12" w:author="Comparison" w:date="2019-10-30T18:16:00Z">
         <w:r>
           <w:t xml:space="preserve">Non </w:t>
         </w:r>
@@ -112,12 +112,12 @@
       <w:r>
         <w:t xml:space="preserve"> and </w:t>
       </w:r>
-      <w:del w:id="13" w:author="Comparison" w:date="2019-10-24T23:21:00Z">
+      <w:del w:id="13" w:author="Comparison" w:date="2019-10-30T18:16:00Z">
         <w:r>
           <w:delText>appropriations - gas</w:delText>
         </w:r>
       </w:del>
-      <w:ins w:id="14" w:author="Comparison" w:date="2019-10-24T23:21:00Z">
+      <w:ins w:id="14" w:author="Comparison" w:date="2019-10-30T18:16:00Z">
         <w:r>
           <w:t>Appropriations - Gas</w:t>
         </w:r>
@@ -130,12 +130,12 @@
       <w:r>
         <w:t xml:space="preserve">OT05500    PRT: </w:t>
       </w:r>
-      <w:del w:id="15" w:author="Comparison" w:date="2019-10-24T23:21:00Z">
+      <w:del w:id="15" w:author="Comparison" w:date="2019-10-30T18:16:00Z">
         <w:r>
           <w:delText>royalty -</w:delText>
         </w:r>
       </w:del>
-      <w:ins w:id="16" w:author="Comparison" w:date="2019-10-24T23:21:00Z">
+      <w:ins w:id="16" w:author="Comparison" w:date="2019-10-30T18:16:00Z">
         <w:r>
           <w:t>Royalty:</w:t>
         </w:r>
@@ -148,12 +148,12 @@
       <w:r>
         <w:t xml:space="preserve">OT05600    PRT: </w:t>
       </w:r>
-      <w:del w:id="17" w:author="Comparison" w:date="2019-10-24T23:21:00Z">
+      <w:del w:id="17" w:author="Comparison" w:date="2019-10-30T18:16:00Z">
         <w:r>
           <w:delText>commingling</w:delText>
         </w:r>
       </w:del>
-      <w:ins w:id="18" w:author="Comparison" w:date="2019-10-24T23:21:00Z">
+      <w:ins w:id="18" w:author="Comparison" w:date="2019-10-30T18:16:00Z">
         <w:r>
           <w:t>Commingling</w:t>
         </w:r>
@@ -166,12 +166,12 @@
       <w:r>
         <w:t xml:space="preserve">OT05700    PRT: </w:t>
       </w:r>
-      <w:del w:id="19" w:author="Comparison" w:date="2019-10-24T23:21:00Z">
+      <w:del w:id="19" w:author="Comparison" w:date="2019-10-30T18:16:00Z">
         <w:r>
           <w:delText>Advance</w:delText>
         </w:r>
       </w:del>
-      <w:ins w:id="20" w:author="Comparison" w:date="2019-10-24T23:21:00Z">
+      <w:ins w:id="20" w:author="Comparison" w:date="2019-10-30T18:16:00Z">
         <w:r>
           <w:t>Advanced</w:t>
         </w:r>
@@ -179,7 +179,7 @@
       <w:r>
         <w:t xml:space="preserve"> Petroleum Revenue Tax</w:t>
       </w:r>
-      <w:del w:id="21" w:author="Comparison" w:date="2019-10-24T23:21:00Z">
+      <w:del w:id="21" w:author="Comparison" w:date="2019-10-30T18:16:00Z">
         <w:r>
           <w:delText xml:space="preserve"> - Background</w:delText>
         </w:r>
@@ -189,7 +189,7 @@
       <w:r>
         <w:t>OT05705    PRT: Supplementary Petroleum Duty</w:t>
       </w:r>
-      <w:del w:id="22" w:author="Comparison" w:date="2019-10-24T23:21:00Z">
+      <w:del w:id="22" w:author="Comparison" w:date="2019-10-30T18:16:00Z">
         <w:r>
           <w:delText xml:space="preserve"> - Background</w:delText>
         </w:r>
@@ -199,12 +199,12 @@
       <w:r>
         <w:t xml:space="preserve">OT05800    PRT: </w:t>
       </w:r>
-      <w:del w:id="23" w:author="Comparison" w:date="2019-10-24T23:21:00Z">
+      <w:del w:id="23" w:author="Comparison" w:date="2019-10-30T18:16:00Z">
         <w:r>
           <w:delText>attribution</w:delText>
         </w:r>
       </w:del>
-      <w:ins w:id="24" w:author="Comparison" w:date="2019-10-24T23:21:00Z">
+      <w:ins w:id="24" w:author="Comparison" w:date="2019-10-30T18:16:00Z">
         <w:r>
           <w:t>Attribution</w:t>
         </w:r>
@@ -212,12 +212,12 @@
       <w:r>
         <w:t xml:space="preserve"> of </w:t>
       </w:r>
-      <w:del w:id="25" w:author="Comparison" w:date="2019-10-24T23:21:00Z">
+      <w:del w:id="25" w:author="Comparison" w:date="2019-10-30T18:16:00Z">
         <w:r>
           <w:delText>blended crude oil -terminals liftings -</w:delText>
         </w:r>
       </w:del>
-      <w:ins w:id="26" w:author="Comparison" w:date="2019-10-24T23:21:00Z">
+      <w:ins w:id="26" w:author="Comparison" w:date="2019-10-30T18:16:00Z">
         <w:r>
           <w:t>Ble</w:t>
         </w:r>
@@ -11840,7 +11840,7 @@
     <w:hidden/>
     <w:uiPriority w:val="99"/>
     <w:semiHidden/>
-    <w:rsid w:val="00DA27B9"/>
+    <w:rsid w:val="00281794"/>
     <w:pPr>
       <w:spacing w:after="0" w:line="240" w:lineRule="auto"/>
     </w:pPr>
@@ -11852,7 +11852,7 @@
     <w:uiPriority w:val="99"/>
     <w:semiHidden/>
     <w:unhideWhenUsed/>
-    <w:rsid w:val="00DA27B9"/>
+    <w:rsid w:val="00281794"/>
     <w:pPr>
       <w:spacing w:after="0" w:line="240" w:lineRule="auto"/>
     </w:pPr>
@@ -11868,7 +11868,7 @@
     <w:link w:val="BalloonText"/>
     <w:uiPriority w:val="99"/>
     <w:semiHidden/>
-    <w:rsid w:val="00DA27B9"/>
+    <w:rsid w:val="00281794"/>
     <w:rPr>
       <w:rFonts w:ascii="Segoe UI" w:hAnsi="Segoe UI" w:cs="Segoe UI"/>
       <w:sz w:val="18"/>
@@ -12203,7 +12203,7 @@
 </file>
 
 <file path=customXml/itemProps1.xml><?xml version="1.0" encoding="utf-8"?>
-<ds:datastoreItem xmlns:ds="http://schemas.openxmlformats.org/officeDocument/2006/customXml" ds:itemID="{7295575A-5B8E-40F9-9E18-683871CBCBA7}">
+<ds:datastoreItem xmlns:ds="http://schemas.openxmlformats.org/officeDocument/2006/customXml" ds:itemID="{5156B8E7-4339-44F7-8209-545DC8F62083}">
   <ds:schemaRefs>
     <ds:schemaRef ds:uri="http://schemas.openxmlformats.org/officeDocument/2006/bibliography"/>
   </ds:schemaRefs>
